--- a/league match/analysis of league of legends.docx
+++ b/league match/analysis of league of legends.docx
@@ -95,10 +95,22 @@
         <w:tab/>
       </w:r>
       <w:r>
-        <w:t>P.S. Sorry this is so long. I just didn’t want to leave an important detail that you might be looking for out.</w:t>
+        <w:t>P.</w:t>
+      </w:r>
+      <w:r>
+        <w:t>S. Sorry this is so long. I</w:t>
+      </w:r>
+      <w:r>
+        <w:t xml:space="preserve"> didn’t want to leave an important detail th</w:t>
+      </w:r>
+      <w:r>
+        <w:t>at you might be looking for. A</w:t>
       </w:r>
       <w:bookmarkStart w:id="0" w:name="_GoBack"/>
       <w:bookmarkEnd w:id="0"/>
+      <w:r>
+        <w:t>lso this is the main game I play, so I wanted to give a more in-depth response.</w:t>
+      </w:r>
     </w:p>
     <w:sectPr>
       <w:pgSz w:w="12240" w:h="15840"/>
